--- a/lesson followup.docx
+++ b/lesson followup.docx
@@ -10,9 +10,11 @@
           <w:numId w:val="1"/>
         </w:numPr>
       </w:pPr>
+      <w:proofErr w:type="spellStart"/>
       <w:r>
         <w:t>Startproject</w:t>
       </w:r>
+      <w:proofErr w:type="spellEnd"/>
     </w:p>
     <w:p>
       <w:pPr>
@@ -34,8 +36,13 @@
           <w:numId w:val="1"/>
         </w:numPr>
       </w:pPr>
-      <w:r>
-        <w:t>Startapp portfolio</w:t>
+      <w:proofErr w:type="spellStart"/>
+      <w:r>
+        <w:t>Startapp</w:t>
+      </w:r>
+      <w:proofErr w:type="spellEnd"/>
+      <w:r>
+        <w:t xml:space="preserve"> portfolio</w:t>
       </w:r>
     </w:p>
     <w:p>
@@ -82,8 +89,21 @@
           <w:numId w:val="1"/>
         </w:numPr>
       </w:pPr>
-      <w:r>
-        <w:t>Makemigration (tro the new model)</w:t>
+      <w:proofErr w:type="spellStart"/>
+      <w:r>
+        <w:t>Makemigration</w:t>
+      </w:r>
+      <w:proofErr w:type="spellEnd"/>
+      <w:r>
+        <w:t xml:space="preserve"> (</w:t>
+      </w:r>
+      <w:proofErr w:type="spellStart"/>
+      <w:r>
+        <w:t>tro</w:t>
+      </w:r>
+      <w:proofErr w:type="spellEnd"/>
+      <w:r>
+        <w:t xml:space="preserve"> the new model)</w:t>
       </w:r>
     </w:p>
     <w:p>
@@ -107,8 +127,13 @@
         </w:numPr>
       </w:pPr>
       <w:r>
-        <w:t>Python manage.py createsuperuser</w:t>
-      </w:r>
+        <w:t xml:space="preserve">Python manage.py </w:t>
+      </w:r>
+      <w:proofErr w:type="spellStart"/>
+      <w:r>
+        <w:t>createsuperuser</w:t>
+      </w:r>
+      <w:proofErr w:type="spellEnd"/>
     </w:p>
     <w:p>
       <w:pPr>
@@ -143,7 +168,20 @@
         </w:numPr>
       </w:pPr>
       <w:r>
-        <w:t>Add a  Projec in admin page</w:t>
+        <w:t xml:space="preserve">Add </w:t>
+      </w:r>
+      <w:proofErr w:type="gramStart"/>
+      <w:r>
+        <w:t xml:space="preserve">a  </w:t>
+      </w:r>
+      <w:proofErr w:type="spellStart"/>
+      <w:r>
+        <w:t>Projec</w:t>
+      </w:r>
+      <w:proofErr w:type="spellEnd"/>
+      <w:proofErr w:type="gramEnd"/>
+      <w:r>
+        <w:t xml:space="preserve"> in admin page</w:t>
       </w:r>
     </w:p>
     <w:p>
@@ -167,19 +205,35 @@
         </w:numPr>
       </w:pPr>
       <w:r>
-        <w:t>Add static to the main url + MEDIA_URL in settings</w:t>
-      </w:r>
-    </w:p>
-    <w:p>
-      <w:pPr>
-        <w:pStyle w:val="ListParagraph"/>
-        <w:numPr>
-          <w:ilvl w:val="0"/>
-          <w:numId w:val="1"/>
-        </w:numPr>
-      </w:pPr>
-      <w:r>
-        <w:t>Add a home page (insdie portfolio app), just a big hello header</w:t>
+        <w:t xml:space="preserve">Add static to the main </w:t>
+      </w:r>
+      <w:proofErr w:type="spellStart"/>
+      <w:r>
+        <w:t>url</w:t>
+      </w:r>
+      <w:proofErr w:type="spellEnd"/>
+      <w:r>
+        <w:t xml:space="preserve"> + MEDIA_URL in settings</w:t>
+      </w:r>
+    </w:p>
+    <w:p>
+      <w:pPr>
+        <w:pStyle w:val="ListParagraph"/>
+        <w:numPr>
+          <w:ilvl w:val="0"/>
+          <w:numId w:val="1"/>
+        </w:numPr>
+      </w:pPr>
+      <w:r>
+        <w:t>Add a home page (</w:t>
+      </w:r>
+      <w:proofErr w:type="spellStart"/>
+      <w:r>
+        <w:t>insdie</w:t>
+      </w:r>
+      <w:proofErr w:type="spellEnd"/>
+      <w:r>
+        <w:t xml:space="preserve"> portfolio app), just a big hello header</w:t>
       </w:r>
     </w:p>
     <w:p>
@@ -212,7 +266,15 @@
         </w:numPr>
       </w:pPr>
       <w:r>
-        <w:t xml:space="preserve">FW url to apps. </w:t>
+        <w:t xml:space="preserve">FW </w:t>
+      </w:r>
+      <w:proofErr w:type="spellStart"/>
+      <w:r>
+        <w:t>url</w:t>
+      </w:r>
+      <w:proofErr w:type="spellEnd"/>
+      <w:r>
+        <w:t xml:space="preserve"> to apps. </w:t>
       </w:r>
       <w:r>
         <w:t>blog</w:t>
@@ -227,7 +289,15 @@
         </w:numPr>
       </w:pPr>
       <w:r>
-        <w:t>(create blog model – maybe self practice)</w:t>
+        <w:t xml:space="preserve">(create blog model – maybe </w:t>
+      </w:r>
+      <w:proofErr w:type="spellStart"/>
+      <w:r>
+        <w:t>self practice</w:t>
+      </w:r>
+      <w:proofErr w:type="spellEnd"/>
+      <w:r>
+        <w:t>)</w:t>
       </w:r>
     </w:p>
     <w:p>
@@ -262,9 +332,11 @@
           <w:numId w:val="1"/>
         </w:numPr>
       </w:pPr>
+      <w:proofErr w:type="spellStart"/>
       <w:r>
         <w:t>Order_by</w:t>
       </w:r>
+      <w:proofErr w:type="spellEnd"/>
     </w:p>
     <w:p>
       <w:pPr>
@@ -298,33 +370,55 @@
           <w:numId w:val="1"/>
         </w:numPr>
       </w:pPr>
-      <w:r>
-        <w:t>Deatil view. Func</w:t>
-      </w:r>
-    </w:p>
-    <w:p>
-      <w:pPr>
-        <w:pStyle w:val="ListParagraph"/>
-        <w:numPr>
-          <w:ilvl w:val="0"/>
-          <w:numId w:val="1"/>
-        </w:numPr>
-      </w:pPr>
-      <w:r>
-        <w:t>Show blogs.count in the blog page</w:t>
-      </w:r>
-    </w:p>
-    <w:p>
-      <w:pPr>
-        <w:pStyle w:val="ListParagraph"/>
-        <w:numPr>
-          <w:ilvl w:val="0"/>
-          <w:numId w:val="1"/>
-        </w:numPr>
-      </w:pPr>
+      <w:proofErr w:type="spellStart"/>
+      <w:r>
+        <w:t>Deatil</w:t>
+      </w:r>
+      <w:proofErr w:type="spellEnd"/>
+      <w:r>
+        <w:t xml:space="preserve"> view. </w:t>
+      </w:r>
+      <w:proofErr w:type="spellStart"/>
+      <w:r>
+        <w:t>Func</w:t>
+      </w:r>
+      <w:proofErr w:type="spellEnd"/>
+    </w:p>
+    <w:p>
+      <w:pPr>
+        <w:pStyle w:val="ListParagraph"/>
+        <w:numPr>
+          <w:ilvl w:val="0"/>
+          <w:numId w:val="1"/>
+        </w:numPr>
+      </w:pPr>
+      <w:r>
+        <w:t xml:space="preserve">Show </w:t>
+      </w:r>
+      <w:proofErr w:type="spellStart"/>
+      <w:proofErr w:type="gramStart"/>
+      <w:r>
+        <w:t>blogs.count</w:t>
+      </w:r>
+      <w:proofErr w:type="spellEnd"/>
+      <w:proofErr w:type="gramEnd"/>
+      <w:r>
+        <w:t xml:space="preserve"> in the blog page</w:t>
+      </w:r>
+    </w:p>
+    <w:p>
+      <w:pPr>
+        <w:pStyle w:val="ListParagraph"/>
+        <w:numPr>
+          <w:ilvl w:val="0"/>
+          <w:numId w:val="1"/>
+        </w:numPr>
+      </w:pPr>
+      <w:proofErr w:type="spellStart"/>
       <w:r>
         <w:t>Plurlize</w:t>
       </w:r>
+      <w:proofErr w:type="spellEnd"/>
     </w:p>
     <w:p>
       <w:pPr>
@@ -359,7 +453,15 @@
         </w:numPr>
       </w:pPr>
       <w:r>
-        <w:t>Escape in description (or |striptags to ignore html tags</w:t>
+        <w:t>Escape in description (or |</w:t>
+      </w:r>
+      <w:proofErr w:type="spellStart"/>
+      <w:r>
+        <w:t>striptags</w:t>
+      </w:r>
+      <w:proofErr w:type="spellEnd"/>
+      <w:r>
+        <w:t xml:space="preserve"> to ignore html tags</w:t>
       </w:r>
     </w:p>
     <w:p>
@@ -388,14 +490,570 @@
       <w:r>
         <w:t xml:space="preserve"> (TEMPLATE_DIR in settings)</w:t>
       </w:r>
+    </w:p>
+    <w:p>
+      <w:pPr>
+        <w:pStyle w:val="ListParagraph"/>
+        <w:numPr>
+          <w:ilvl w:val="0"/>
+          <w:numId w:val="1"/>
+        </w:numPr>
+      </w:pPr>
+      <w:r>
+        <w:t>Bootstrap</w:t>
+      </w:r>
+    </w:p>
+    <w:p>
+      <w:pPr>
+        <w:pStyle w:val="ListParagraph"/>
+        <w:numPr>
+          <w:ilvl w:val="1"/>
+          <w:numId w:val="1"/>
+        </w:numPr>
+      </w:pPr>
+      <w:r>
+        <w:t>Title</w:t>
+      </w:r>
+    </w:p>
+    <w:p>
+      <w:pPr>
+        <w:pStyle w:val="ListParagraph"/>
+        <w:numPr>
+          <w:ilvl w:val="1"/>
+          <w:numId w:val="1"/>
+        </w:numPr>
+      </w:pPr>
+      <w:r>
+        <w:t>Logo</w:t>
+      </w:r>
+    </w:p>
+    <w:p>
+      <w:pPr>
+        <w:pStyle w:val="ListParagraph"/>
+        <w:numPr>
+          <w:ilvl w:val="1"/>
+          <w:numId w:val="1"/>
+        </w:numPr>
+      </w:pPr>
+      <w:proofErr w:type="spellStart"/>
+      <w:r>
+        <w:t>Menue</w:t>
+      </w:r>
+      <w:proofErr w:type="spellEnd"/>
+      <w:r>
+        <w:t xml:space="preserve"> links</w:t>
+      </w:r>
+    </w:p>
+    <w:p>
+      <w:pPr>
+        <w:pStyle w:val="ListParagraph"/>
+        <w:numPr>
+          <w:ilvl w:val="0"/>
+          <w:numId w:val="1"/>
+        </w:numPr>
+      </w:pPr>
+      <w:r>
+        <w:t xml:space="preserve">Serve the project and </w:t>
+      </w:r>
+      <w:proofErr w:type="spellStart"/>
+      <w:r>
+        <w:t>pythonanywhere</w:t>
+      </w:r>
+      <w:proofErr w:type="spellEnd"/>
+    </w:p>
+    <w:p>
+      <w:pPr>
+        <w:pStyle w:val="ListParagraph"/>
+        <w:numPr>
+          <w:ilvl w:val="1"/>
+          <w:numId w:val="1"/>
+        </w:numPr>
+      </w:pPr>
+      <w:r>
+        <w:t>Pull from git</w:t>
+      </w:r>
+    </w:p>
+    <w:p>
+      <w:pPr>
+        <w:pStyle w:val="ListParagraph"/>
+        <w:numPr>
+          <w:ilvl w:val="1"/>
+          <w:numId w:val="1"/>
+        </w:numPr>
+      </w:pPr>
+      <w:proofErr w:type="spellStart"/>
+      <w:r>
+        <w:t>Mkvirtualenv</w:t>
+      </w:r>
+      <w:proofErr w:type="spellEnd"/>
+      <w:r>
+        <w:t xml:space="preserve"> python=/</w:t>
+      </w:r>
+      <w:proofErr w:type="spellStart"/>
+      <w:r>
+        <w:t>usr</w:t>
+      </w:r>
+      <w:proofErr w:type="spellEnd"/>
+      <w:r>
+        <w:t>/bin/python3.8 name</w:t>
+      </w:r>
+    </w:p>
+    <w:p>
+      <w:pPr>
+        <w:pStyle w:val="ListParagraph"/>
+        <w:numPr>
+          <w:ilvl w:val="1"/>
+          <w:numId w:val="1"/>
+        </w:numPr>
+      </w:pPr>
+      <w:r>
+        <w:t>Deactivate</w:t>
+      </w:r>
+    </w:p>
+    <w:p>
+      <w:pPr>
+        <w:pStyle w:val="ListParagraph"/>
+        <w:numPr>
+          <w:ilvl w:val="1"/>
+          <w:numId w:val="1"/>
+        </w:numPr>
+      </w:pPr>
+      <w:proofErr w:type="spellStart"/>
+      <w:r>
+        <w:t>Workon</w:t>
+      </w:r>
+      <w:proofErr w:type="spellEnd"/>
+      <w:r>
+        <w:t xml:space="preserve"> name</w:t>
+      </w:r>
+    </w:p>
+    <w:p>
+      <w:pPr>
+        <w:pStyle w:val="ListParagraph"/>
+        <w:numPr>
+          <w:ilvl w:val="1"/>
+          <w:numId w:val="1"/>
+        </w:numPr>
+      </w:pPr>
+      <w:proofErr w:type="gramStart"/>
+      <w:r>
+        <w:t>Cd .</w:t>
+      </w:r>
+      <w:proofErr w:type="spellStart"/>
+      <w:r>
+        <w:t>virtualenvs</w:t>
+      </w:r>
+      <w:proofErr w:type="spellEnd"/>
+      <w:proofErr w:type="gramEnd"/>
+      <w:r>
+        <w:t xml:space="preserve"> to see all </w:t>
+      </w:r>
+      <w:proofErr w:type="spellStart"/>
+      <w:r>
+        <w:t>envs</w:t>
+      </w:r>
+      <w:proofErr w:type="spellEnd"/>
+    </w:p>
+    <w:p>
+      <w:pPr>
+        <w:pStyle w:val="ListParagraph"/>
+        <w:numPr>
+          <w:ilvl w:val="1"/>
+          <w:numId w:val="1"/>
+        </w:numPr>
+      </w:pPr>
+      <w:r>
+        <w:t>Pip install Django pillow</w:t>
+      </w:r>
+    </w:p>
+    <w:p>
+      <w:pPr>
+        <w:pStyle w:val="ListParagraph"/>
+        <w:numPr>
+          <w:ilvl w:val="1"/>
+          <w:numId w:val="1"/>
+        </w:numPr>
+      </w:pPr>
+      <w:proofErr w:type="spellStart"/>
+      <w:r>
+        <w:t>Pwd</w:t>
+      </w:r>
+      <w:proofErr w:type="spellEnd"/>
+      <w:r>
+        <w:t xml:space="preserve"> of the project</w:t>
+      </w:r>
+    </w:p>
+    <w:p>
+      <w:pPr>
+        <w:pStyle w:val="ListParagraph"/>
+        <w:numPr>
+          <w:ilvl w:val="1"/>
+          <w:numId w:val="1"/>
+        </w:numPr>
+      </w:pPr>
+      <w:r>
+        <w:t>Name of the project</w:t>
+      </w:r>
+    </w:p>
+    <w:p>
+      <w:pPr>
+        <w:pStyle w:val="ListParagraph"/>
+        <w:numPr>
+          <w:ilvl w:val="1"/>
+          <w:numId w:val="1"/>
+        </w:numPr>
+      </w:pPr>
+      <w:r>
+        <w:t>Web add a new web app</w:t>
+      </w:r>
+    </w:p>
+    <w:p>
+      <w:pPr>
+        <w:pStyle w:val="ListParagraph"/>
+        <w:numPr>
+          <w:ilvl w:val="2"/>
+          <w:numId w:val="1"/>
+        </w:numPr>
+      </w:pPr>
+      <w:r>
+        <w:t>Manual configuration</w:t>
+      </w:r>
+    </w:p>
+    <w:p>
+      <w:pPr>
+        <w:pStyle w:val="ListParagraph"/>
+        <w:numPr>
+          <w:ilvl w:val="2"/>
+          <w:numId w:val="1"/>
+        </w:numPr>
+      </w:pPr>
+      <w:r>
+        <w:t>Name of virtual env</w:t>
+      </w:r>
+    </w:p>
+    <w:p>
+      <w:pPr>
+        <w:pStyle w:val="ListParagraph"/>
+        <w:numPr>
+          <w:ilvl w:val="2"/>
+          <w:numId w:val="1"/>
+        </w:numPr>
+      </w:pPr>
+      <w:r>
+        <w:lastRenderedPageBreak/>
+        <w:t>Full path home/…</w:t>
+      </w:r>
+    </w:p>
+    <w:p>
+      <w:pPr>
+        <w:pStyle w:val="ListParagraph"/>
+        <w:numPr>
+          <w:ilvl w:val="2"/>
+          <w:numId w:val="1"/>
+        </w:numPr>
+      </w:pPr>
+      <w:r>
+        <w:t>[*]</w:t>
+      </w:r>
+    </w:p>
+    <w:p>
+      <w:pPr>
+        <w:pStyle w:val="ListParagraph"/>
+        <w:numPr>
+          <w:ilvl w:val="2"/>
+          <w:numId w:val="1"/>
+        </w:numPr>
+      </w:pPr>
+      <w:r>
+        <w:t>Debug off</w:t>
+      </w:r>
+    </w:p>
+    <w:p>
+      <w:pPr>
+        <w:pStyle w:val="ListParagraph"/>
+        <w:numPr>
+          <w:ilvl w:val="2"/>
+          <w:numId w:val="1"/>
+        </w:numPr>
+      </w:pPr>
+      <w:r>
+        <w:t>Add STATIC_ROOT</w:t>
+      </w:r>
+    </w:p>
+    <w:p>
+      <w:pPr>
+        <w:pStyle w:val="ListParagraph"/>
+        <w:numPr>
+          <w:ilvl w:val="2"/>
+          <w:numId w:val="1"/>
+        </w:numPr>
+      </w:pPr>
+      <w:r>
+        <w:t xml:space="preserve">Python manage.py </w:t>
+      </w:r>
+      <w:proofErr w:type="spellStart"/>
+      <w:r>
+        <w:t>collectstatic</w:t>
+      </w:r>
+      <w:proofErr w:type="spellEnd"/>
+    </w:p>
+    <w:p>
+      <w:pPr>
+        <w:pStyle w:val="ListParagraph"/>
+        <w:numPr>
+          <w:ilvl w:val="2"/>
+          <w:numId w:val="1"/>
+        </w:numPr>
+      </w:pPr>
+      <w:r>
+        <w:t>Set static pointer on the web</w:t>
+      </w:r>
+    </w:p>
+    <w:p>
+      <w:pPr>
+        <w:pStyle w:val="ListParagraph"/>
+        <w:numPr>
+          <w:ilvl w:val="2"/>
+          <w:numId w:val="1"/>
+        </w:numPr>
+      </w:pPr>
+      <w:r>
+        <w:t>Set media pointer as well</w:t>
+      </w:r>
+    </w:p>
+    <w:p>
+      <w:pPr>
+        <w:pStyle w:val="ListParagraph"/>
+        <w:numPr>
+          <w:ilvl w:val="2"/>
+          <w:numId w:val="1"/>
+        </w:numPr>
+      </w:pPr>
+      <w:r>
+        <w:rPr>
+          <w:noProof/>
+        </w:rPr>
+        <w:drawing>
+          <wp:inline distT="0" distB="0" distL="0" distR="0" wp14:anchorId="01AF8C8C" wp14:editId="60A92219">
+            <wp:extent cx="3070860" cy="1453338"/>
+            <wp:effectExtent l="0" t="0" r="0" b="0"/>
+            <wp:docPr id="1" name="Picture 1"/>
+            <wp:cNvGraphicFramePr>
+              <a:graphicFrameLocks xmlns:a="http://schemas.openxmlformats.org/drawingml/2006/main" noChangeAspect="1"/>
+            </wp:cNvGraphicFramePr>
+            <a:graphic xmlns:a="http://schemas.openxmlformats.org/drawingml/2006/main">
+              <a:graphicData uri="http://schemas.openxmlformats.org/drawingml/2006/picture">
+                <pic:pic xmlns:pic="http://schemas.openxmlformats.org/drawingml/2006/picture">
+                  <pic:nvPicPr>
+                    <pic:cNvPr id="1" name=""/>
+                    <pic:cNvPicPr/>
+                  </pic:nvPicPr>
+                  <pic:blipFill>
+                    <a:blip r:embed="rId5"/>
+                    <a:stretch>
+                      <a:fillRect/>
+                    </a:stretch>
+                  </pic:blipFill>
+                  <pic:spPr>
+                    <a:xfrm>
+                      <a:off x="0" y="0"/>
+                      <a:ext cx="3086566" cy="1460771"/>
+                    </a:xfrm>
+                    <a:prstGeom prst="rect">
+                      <a:avLst/>
+                    </a:prstGeom>
+                  </pic:spPr>
+                </pic:pic>
+              </a:graphicData>
+            </a:graphic>
+          </wp:inline>
+        </w:drawing>
+      </w:r>
+    </w:p>
+    <w:p>
+      <w:pPr>
+        <w:pStyle w:val="ListParagraph"/>
+        <w:numPr>
+          <w:ilvl w:val="2"/>
+          <w:numId w:val="1"/>
+        </w:numPr>
+      </w:pPr>
+      <w:r>
+        <w:t>https out of the box. Force it</w:t>
+      </w:r>
+    </w:p>
+    <w:p>
+      <w:pPr>
+        <w:pStyle w:val="ListParagraph"/>
+        <w:numPr>
+          <w:ilvl w:val="2"/>
+          <w:numId w:val="1"/>
+        </w:numPr>
+      </w:pPr>
+      <w:r>
+        <w:t>gitignore.io</w:t>
+      </w:r>
+    </w:p>
+    <w:p>
+      <w:pPr>
+        <w:pStyle w:val="ListParagraph"/>
+        <w:numPr>
+          <w:ilvl w:val="2"/>
+          <w:numId w:val="1"/>
+        </w:numPr>
+      </w:pPr>
+      <w:r>
+        <w:t xml:space="preserve">edit </w:t>
+      </w:r>
+      <w:proofErr w:type="gramStart"/>
+      <w:r>
+        <w:t>a .</w:t>
+      </w:r>
+      <w:proofErr w:type="spellStart"/>
+      <w:r>
+        <w:t>gitignire</w:t>
+      </w:r>
+      <w:proofErr w:type="spellEnd"/>
+      <w:proofErr w:type="gramEnd"/>
+      <w:r>
+        <w:t xml:space="preserve"> file on the server add /static/</w:t>
+      </w:r>
+    </w:p>
+    <w:p>
+      <w:pPr>
+        <w:pStyle w:val="ListParagraph"/>
+        <w:numPr>
+          <w:ilvl w:val="2"/>
+          <w:numId w:val="1"/>
+        </w:numPr>
+      </w:pPr>
+      <w:proofErr w:type="gramStart"/>
+      <w:r>
+        <w:t>clean server repository,</w:t>
+      </w:r>
+      <w:proofErr w:type="gramEnd"/>
+      <w:r>
+        <w:t xml:space="preserve"> push to </w:t>
+      </w:r>
+      <w:proofErr w:type="spellStart"/>
+      <w:r>
+        <w:t>giyhub</w:t>
+      </w:r>
+      <w:proofErr w:type="spellEnd"/>
+      <w:r>
+        <w:t xml:space="preserve"> and pull to local. </w:t>
+      </w:r>
+    </w:p>
+    <w:p>
+      <w:pPr>
+        <w:pStyle w:val="ListParagraph"/>
+        <w:numPr>
+          <w:ilvl w:val="2"/>
+          <w:numId w:val="1"/>
+        </w:numPr>
+      </w:pPr>
+      <w:r>
+        <w:t>Add local_setting.py and add to the settings</w:t>
+      </w:r>
+    </w:p>
+    <w:p>
+      <w:pPr>
+        <w:pStyle w:val="ListParagraph"/>
+        <w:numPr>
+          <w:ilvl w:val="2"/>
+          <w:numId w:val="1"/>
+        </w:numPr>
+      </w:pPr>
+      <w:r>
+        <w:t>Flow of deploy update now:</w:t>
+      </w:r>
+    </w:p>
+    <w:p>
+      <w:pPr>
+        <w:pStyle w:val="ListParagraph"/>
+        <w:numPr>
+          <w:ilvl w:val="3"/>
+          <w:numId w:val="1"/>
+        </w:numPr>
+      </w:pPr>
       <w:bookmarkStart w:id="0" w:name="_GoBack"/>
       <w:bookmarkEnd w:id="0"/>
-    </w:p>
-    <w:p>
-      <w:pPr>
-        <w:pStyle w:val="ListParagraph"/>
-        <w:numPr>
-          <w:ilvl w:val="0"/>
+      <w:r>
+        <w:t>Check pip freeze &gt; requierments.txt</w:t>
+      </w:r>
+    </w:p>
+    <w:p>
+      <w:pPr>
+        <w:pStyle w:val="ListParagraph"/>
+        <w:numPr>
+          <w:ilvl w:val="3"/>
+          <w:numId w:val="1"/>
+        </w:numPr>
+      </w:pPr>
+      <w:r>
+        <w:t>Push</w:t>
+      </w:r>
+    </w:p>
+    <w:p>
+      <w:pPr>
+        <w:pStyle w:val="ListParagraph"/>
+        <w:numPr>
+          <w:ilvl w:val="3"/>
+          <w:numId w:val="1"/>
+        </w:numPr>
+      </w:pPr>
+      <w:r>
+        <w:t>Pull</w:t>
+      </w:r>
+    </w:p>
+    <w:p>
+      <w:pPr>
+        <w:pStyle w:val="ListParagraph"/>
+        <w:numPr>
+          <w:ilvl w:val="3"/>
+          <w:numId w:val="1"/>
+        </w:numPr>
+      </w:pPr>
+      <w:proofErr w:type="spellStart"/>
+      <w:r>
+        <w:t>Requerements</w:t>
+      </w:r>
+      <w:proofErr w:type="spellEnd"/>
+    </w:p>
+    <w:p>
+      <w:pPr>
+        <w:pStyle w:val="ListParagraph"/>
+        <w:numPr>
+          <w:ilvl w:val="3"/>
+          <w:numId w:val="1"/>
+        </w:numPr>
+      </w:pPr>
+      <w:r>
+        <w:t>Migrate</w:t>
+      </w:r>
+    </w:p>
+    <w:p>
+      <w:pPr>
+        <w:pStyle w:val="ListParagraph"/>
+        <w:numPr>
+          <w:ilvl w:val="3"/>
+          <w:numId w:val="1"/>
+        </w:numPr>
+      </w:pPr>
+      <w:proofErr w:type="spellStart"/>
+      <w:r>
+        <w:t>Coolect</w:t>
+      </w:r>
+      <w:proofErr w:type="spellEnd"/>
+      <w:r>
+        <w:t xml:space="preserve"> static</w:t>
+      </w:r>
+    </w:p>
+    <w:p>
+      <w:pPr>
+        <w:pStyle w:val="ListParagraph"/>
+        <w:numPr>
+          <w:ilvl w:val="3"/>
           <w:numId w:val="1"/>
         </w:numPr>
       </w:pPr>
@@ -427,7 +1085,7 @@
         <w:rFonts w:ascii="Calibri" w:eastAsiaTheme="minorHAnsi" w:hAnsi="Calibri" w:cs="Calibri" w:hint="default"/>
       </w:rPr>
     </w:lvl>
-    <w:lvl w:ilvl="1" w:tplc="04090003" w:tentative="1">
+    <w:lvl w:ilvl="1" w:tplc="04090003">
       <w:start w:val="1"/>
       <w:numFmt w:val="bullet"/>
       <w:lvlText w:val="o"/>
@@ -439,7 +1097,7 @@
         <w:rFonts w:ascii="Courier New" w:hAnsi="Courier New" w:cs="Courier New" w:hint="default"/>
       </w:rPr>
     </w:lvl>
-    <w:lvl w:ilvl="2" w:tplc="04090005" w:tentative="1">
+    <w:lvl w:ilvl="2" w:tplc="04090005">
       <w:start w:val="1"/>
       <w:numFmt w:val="bullet"/>
       <w:lvlText w:val=""/>
@@ -451,7 +1109,7 @@
         <w:rFonts w:ascii="Wingdings" w:hAnsi="Wingdings" w:hint="default"/>
       </w:rPr>
     </w:lvl>
-    <w:lvl w:ilvl="3" w:tplc="04090001" w:tentative="1">
+    <w:lvl w:ilvl="3" w:tplc="04090001">
       <w:start w:val="1"/>
       <w:numFmt w:val="bullet"/>
       <w:lvlText w:val=""/>
